--- a/exam/5-8.docx
+++ b/exam/5-8.docx
@@ -3,16 +3,61 @@
 <w:document xmlns:wpc="http://schemas.microsoft.com/office/word/2010/wordprocessingCanvas" xmlns:mc="http://schemas.openxmlformats.org/markup-compatibility/2006" xmlns:o="urn:schemas-microsoft-com:office:office" xmlns:r="http://schemas.openxmlformats.org/officeDocument/2006/relationships" xmlns:m="http://schemas.openxmlformats.org/officeDocument/2006/math" xmlns:v="urn:schemas-microsoft-com:vml" xmlns:wp14="http://schemas.microsoft.com/office/word/2010/wordprocessingDrawing" xmlns:wp="http://schemas.openxmlformats.org/drawingml/2006/wordprocessingDrawing" xmlns:w10="urn:schemas-microsoft-com:office:word" xmlns:w="http://schemas.openxmlformats.org/wordprocessingml/2006/main" xmlns:w14="http://schemas.microsoft.com/office/word/2010/wordml" xmlns:wpg="http://schemas.microsoft.com/office/word/2010/wordprocessingGroup" xmlns:wpi="http://schemas.microsoft.com/office/word/2010/wordprocessingInk" xmlns:wne="http://schemas.microsoft.com/office/word/2006/wordml" xmlns:wps="http://schemas.microsoft.com/office/word/2010/wordprocessingShape" mc:Ignorable="w14 wp14">
   <w:body>
     <w:p>
+      <w:proofErr w:type="gramStart"/>
+      <w:r>
+        <w:rPr>
+          <w:b/>
+          <w:lang w:val="en-US"/>
+        </w:rPr>
+        <w:t xml:space="preserve">[0] </w:t>
+      </w:r>
+      <w:r>
+        <w:rPr>
+          <w:b/>
+        </w:rPr>
+        <w:t>Нормальные формы.</w:t>
+      </w:r>
+      <w:proofErr w:type="gramEnd"/>
+      <w:r>
+        <w:br/>
+      </w:r>
+      <w:r>
+        <w:br/>
+      </w:r>
+      <w:r>
+        <w:rPr>
+          <w:b/>
+        </w:rPr>
+        <w:t>Нормальная форма</w:t>
+      </w:r>
+      <w:r>
+        <w:t xml:space="preserve"> – требование, предъявляемое к структуре таблиц в теории реляционных баз данных для устранения избыточных зависимостей между атрибутами.</w:t>
+      </w:r>
+      <w:r>
+        <w:br/>
+      </w:r>
+      <w:r>
+        <w:br/>
+      </w:r>
+      <w:r>
+        <w:t>Существует 7 нормальных форм.</w:t>
+      </w:r>
+      <w:r>
+        <w:br/>
+      </w:r>
+      <w:r>
+        <w:br/>
+      </w:r>
       <w:r>
         <w:rPr>
           <w:noProof/>
           <w:lang w:eastAsia="ru-RU"/>
         </w:rPr>
         <w:drawing>
-          <wp:inline distT="0" distB="0" distL="0" distR="0" wp14:anchorId="0970AC17" wp14:editId="643F1BD6">
-            <wp:extent cx="6120130" cy="256453"/>
-            <wp:effectExtent l="0" t="0" r="0" b="0"/>
-            <wp:docPr id="1" name="Рисунок 1"/>
+          <wp:inline distT="0" distB="0" distL="0" distR="0" wp14:anchorId="44980480" wp14:editId="4827F3B1">
+            <wp:extent cx="3800475" cy="2200275"/>
+            <wp:effectExtent l="0" t="0" r="9525" b="9525"/>
+            <wp:docPr id="9" name="Рисунок 9"/>
             <wp:cNvGraphicFramePr>
               <a:graphicFrameLocks xmlns:a="http://schemas.openxmlformats.org/drawingml/2006/main" noChangeAspect="1"/>
             </wp:cNvGraphicFramePr>
@@ -32,7 +77,7 @@
                   <pic:spPr>
                     <a:xfrm>
                       <a:off x="0" y="0"/>
-                      <a:ext cx="6120130" cy="256453"/>
+                      <a:ext cx="3800475" cy="2200275"/>
                     </a:xfrm>
                     <a:prstGeom prst="rect">
                       <a:avLst/>
@@ -48,15 +93,21 @@
         <w:br/>
       </w:r>
       <w:r>
+        <w:br/>
+      </w:r>
+      <w:r>
+        <w:br/>
+      </w:r>
+      <w:r>
         <w:rPr>
           <w:noProof/>
           <w:lang w:eastAsia="ru-RU"/>
         </w:rPr>
         <w:drawing>
-          <wp:inline distT="0" distB="0" distL="0" distR="0" wp14:anchorId="44907941" wp14:editId="106A67DF">
-            <wp:extent cx="5448300" cy="314325"/>
-            <wp:effectExtent l="0" t="0" r="0" b="9525"/>
-            <wp:docPr id="2" name="Рисунок 2"/>
+          <wp:inline distT="0" distB="0" distL="0" distR="0" wp14:anchorId="0970AC17" wp14:editId="643F1BD6">
+            <wp:extent cx="6120130" cy="256453"/>
+            <wp:effectExtent l="0" t="0" r="0" b="0"/>
+            <wp:docPr id="1" name="Рисунок 1"/>
             <wp:cNvGraphicFramePr>
               <a:graphicFrameLocks xmlns:a="http://schemas.openxmlformats.org/drawingml/2006/main" noChangeAspect="1"/>
             </wp:cNvGraphicFramePr>
@@ -76,7 +127,7 @@
                   <pic:spPr>
                     <a:xfrm>
                       <a:off x="0" y="0"/>
-                      <a:ext cx="5448300" cy="314325"/>
+                      <a:ext cx="6120130" cy="256453"/>
                     </a:xfrm>
                     <a:prstGeom prst="rect">
                       <a:avLst/>
@@ -90,6 +141,35 @@
       </w:r>
       <w:r>
         <w:br/>
+        <w:t>Нормализация таблиц – процесс, который приводит наши таблицы к правильному хранению информации.</w:t>
+      </w:r>
+      <w:r>
+        <w:br/>
+      </w:r>
+      <w:r>
+        <w:br/>
+      </w:r>
+      <w:r>
+        <w:t>Первая нормальная форма.</w:t>
+      </w:r>
+    </w:p>
+    <w:p>
+      <w:proofErr w:type="gramStart"/>
+      <w:r>
+        <w:rPr>
+          <w:lang w:val="en-US"/>
+        </w:rPr>
+        <w:t xml:space="preserve">1NF. </w:t>
+      </w:r>
+      <w:r>
+        <w:t>Каждая запись таблицы содержит только одно значение для каждого из атрибутов.</w:t>
+      </w:r>
+      <w:proofErr w:type="gramEnd"/>
+      <w:r>
+        <w:br/>
+      </w:r>
+      <w:r>
+        <w:br/>
       </w:r>
       <w:r>
         <w:rPr>
@@ -97,10 +177,10 @@
           <w:lang w:eastAsia="ru-RU"/>
         </w:rPr>
         <w:drawing>
-          <wp:inline distT="0" distB="0" distL="0" distR="0" wp14:anchorId="44768FCC" wp14:editId="3C4202FB">
-            <wp:extent cx="6120130" cy="330989"/>
-            <wp:effectExtent l="0" t="0" r="0" b="0"/>
-            <wp:docPr id="3" name="Рисунок 3"/>
+          <wp:inline distT="0" distB="0" distL="0" distR="0" wp14:anchorId="03791674" wp14:editId="73CB79BA">
+            <wp:extent cx="3207434" cy="2276740"/>
+            <wp:effectExtent l="0" t="0" r="0" b="9525"/>
+            <wp:docPr id="6" name="Рисунок 6"/>
             <wp:cNvGraphicFramePr>
               <a:graphicFrameLocks xmlns:a="http://schemas.openxmlformats.org/drawingml/2006/main" noChangeAspect="1"/>
             </wp:cNvGraphicFramePr>
@@ -120,7 +200,7 @@
                   <pic:spPr>
                     <a:xfrm>
                       <a:off x="0" y="0"/>
-                      <a:ext cx="6120130" cy="330989"/>
+                      <a:ext cx="3214116" cy="2281483"/>
                     </a:xfrm>
                     <a:prstGeom prst="rect">
                       <a:avLst/>
@@ -136,15 +216,27 @@
         <w:br/>
       </w:r>
       <w:r>
+        <w:br/>
+      </w:r>
+      <w:r>
+        <w:lastRenderedPageBreak/>
+        <w:br/>
+      </w:r>
+      <w:r>
+        <w:br/>
+      </w:r>
+    </w:p>
+    <w:p>
+      <w:r>
         <w:rPr>
           <w:noProof/>
           <w:lang w:eastAsia="ru-RU"/>
         </w:rPr>
         <w:drawing>
-          <wp:inline distT="0" distB="0" distL="0" distR="0" wp14:anchorId="0816C603" wp14:editId="2C64EBF1">
-            <wp:extent cx="6120130" cy="330989"/>
-            <wp:effectExtent l="0" t="0" r="0" b="0"/>
-            <wp:docPr id="4" name="Рисунок 4"/>
+          <wp:inline distT="0" distB="0" distL="0" distR="0" wp14:anchorId="44907941" wp14:editId="106A67DF">
+            <wp:extent cx="5448300" cy="314325"/>
+            <wp:effectExtent l="0" t="0" r="0" b="9525"/>
+            <wp:docPr id="2" name="Рисунок 2"/>
             <wp:cNvGraphicFramePr>
               <a:graphicFrameLocks xmlns:a="http://schemas.openxmlformats.org/drawingml/2006/main" noChangeAspect="1"/>
             </wp:cNvGraphicFramePr>
@@ -164,7 +256,7 @@
                   <pic:spPr>
                     <a:xfrm>
                       <a:off x="0" y="0"/>
-                      <a:ext cx="6120130" cy="330989"/>
+                      <a:ext cx="5448300" cy="314325"/>
                     </a:xfrm>
                     <a:prstGeom prst="rect">
                       <a:avLst/>
@@ -181,14 +273,58 @@
       </w:r>
       <w:r>
         <w:rPr>
+          <w:lang w:val="en-US"/>
+        </w:rPr>
+        <w:br/>
+      </w:r>
+      <w:proofErr w:type="gramStart"/>
+      <w:r>
+        <w:rPr>
+          <w:lang w:val="en-US"/>
+        </w:rPr>
+        <w:t xml:space="preserve">2NF. </w:t>
+      </w:r>
+      <w:r>
+        <w:t xml:space="preserve">Таблица уже находится в </w:t>
+      </w:r>
+      <w:r>
+        <w:rPr>
+          <w:lang w:val="en-US"/>
+        </w:rPr>
+        <w:t>1NF</w:t>
+      </w:r>
+      <w:r>
+        <w:t>.</w:t>
+      </w:r>
+      <w:proofErr w:type="gramEnd"/>
+      <w:r>
+        <w:t xml:space="preserve"> </w:t>
+      </w:r>
+      <w:r>
+        <w:t>Любой</w:t>
+      </w:r>
+      <w:r>
+        <w:t xml:space="preserve"> её атрибут, не входящий в состав первичного ключа, функционально полно зависит от первичного ключа.</w:t>
+      </w:r>
+      <w:r>
+        <w:br/>
+      </w:r>
+      <w:r>
+        <w:br/>
+      </w:r>
+      <w:r>
+        <w:br/>
+      </w:r>
+      <w:r>
+        <w:rPr>
           <w:noProof/>
           <w:lang w:eastAsia="ru-RU"/>
         </w:rPr>
         <w:drawing>
-          <wp:inline distT="0" distB="0" distL="0" distR="0" wp14:anchorId="4F955A19" wp14:editId="47FCDE87">
-            <wp:extent cx="6120130" cy="479428"/>
+          <wp:inline distT="0" distB="0" distL="0" distR="0" wp14:anchorId="44768FCC" wp14:editId="3C4202FB">
+            <wp:extent cx="6120130" cy="330989"/>
             <wp:effectExtent l="0" t="0" r="0" b="0"/>
-            <wp:docPr id="5" name="Рисунок 5"/>
+            <wp:docPr id="3" name="Рисунок 3"/>
             <wp:cNvGraphicFramePr>
               <a:graphicFrameLocks xmlns:a="http://schemas.openxmlformats.org/drawingml/2006/main" noChangeAspect="1"/>
             </wp:cNvGraphicFramePr>
@@ -208,7 +344,322 @@
                   <pic:spPr>
                     <a:xfrm>
                       <a:off x="0" y="0"/>
+                      <a:ext cx="6120130" cy="330989"/>
+                    </a:xfrm>
+                    <a:prstGeom prst="rect">
+                      <a:avLst/>
+                    </a:prstGeom>
+                  </pic:spPr>
+                </pic:pic>
+              </a:graphicData>
+            </a:graphic>
+          </wp:inline>
+        </w:drawing>
+      </w:r>
+      <w:r>
+        <w:br/>
+      </w:r>
+      <w:r>
+        <w:br/>
+        <w:t>3</w:t>
+      </w:r>
+      <w:r>
+        <w:rPr>
+          <w:lang w:val="en-US"/>
+        </w:rPr>
+        <w:t xml:space="preserve">NF. </w:t>
+      </w:r>
+      <w:r>
+        <w:t xml:space="preserve">Таблица уже во </w:t>
+      </w:r>
+      <w:r>
+        <w:rPr>
+          <w:lang w:val="en-US"/>
+        </w:rPr>
+        <w:t>2NF.</w:t>
+      </w:r>
+      <w:r>
+        <w:t xml:space="preserve"> И каждый </w:t>
+      </w:r>
+      <w:proofErr w:type="spellStart"/>
+      <w:r>
+        <w:t>неключевой</w:t>
+      </w:r>
+      <w:proofErr w:type="spellEnd"/>
+      <w:r>
+        <w:t xml:space="preserve"> атрибут зависит только от первичного ключа.</w:t>
+      </w:r>
+      <w:r>
+        <w:br/>
+      </w:r>
+      <w:r>
+        <w:br/>
+      </w:r>
+      <w:r>
+        <w:br/>
+      </w:r>
+      <w:r>
+        <w:rPr>
+          <w:noProof/>
+          <w:lang w:eastAsia="ru-RU"/>
+        </w:rPr>
+        <w:drawing>
+          <wp:inline distT="0" distB="0" distL="0" distR="0" wp14:anchorId="0816C603" wp14:editId="2C64EBF1">
+            <wp:extent cx="6120130" cy="330989"/>
+            <wp:effectExtent l="0" t="0" r="0" b="0"/>
+            <wp:docPr id="4" name="Рисунок 4"/>
+            <wp:cNvGraphicFramePr>
+              <a:graphicFrameLocks xmlns:a="http://schemas.openxmlformats.org/drawingml/2006/main" noChangeAspect="1"/>
+            </wp:cNvGraphicFramePr>
+            <a:graphic xmlns:a="http://schemas.openxmlformats.org/drawingml/2006/main">
+              <a:graphicData uri="http://schemas.openxmlformats.org/drawingml/2006/picture">
+                <pic:pic xmlns:pic="http://schemas.openxmlformats.org/drawingml/2006/picture">
+                  <pic:nvPicPr>
+                    <pic:cNvPr id="0" name=""/>
+                    <pic:cNvPicPr/>
+                  </pic:nvPicPr>
+                  <pic:blipFill>
+                    <a:blip r:embed="rId10"/>
+                    <a:stretch>
+                      <a:fillRect/>
+                    </a:stretch>
+                  </pic:blipFill>
+                  <pic:spPr>
+                    <a:xfrm>
+                      <a:off x="0" y="0"/>
+                      <a:ext cx="6120130" cy="330989"/>
+                    </a:xfrm>
+                    <a:prstGeom prst="rect">
+                      <a:avLst/>
+                    </a:prstGeom>
+                  </pic:spPr>
+                </pic:pic>
+              </a:graphicData>
+            </a:graphic>
+          </wp:inline>
+        </w:drawing>
+      </w:r>
+      <w:r>
+        <w:br/>
+      </w:r>
+      <w:r>
+        <w:br/>
+      </w:r>
+      <w:proofErr w:type="gramStart"/>
+      <w:r>
+        <w:rPr>
+          <w:lang w:val="en-US"/>
+        </w:rPr>
+        <w:t>BCNF.</w:t>
+      </w:r>
+      <w:proofErr w:type="gramEnd"/>
+      <w:r>
+        <w:rPr>
+          <w:lang w:val="en-US"/>
+        </w:rPr>
+        <w:t xml:space="preserve"> </w:t>
+      </w:r>
+      <w:r>
+        <w:t xml:space="preserve">Если таблица уже в </w:t>
+      </w:r>
+      <w:r>
+        <w:rPr>
+          <w:lang w:val="en-US"/>
+        </w:rPr>
+        <w:t xml:space="preserve">3NF. </w:t>
+      </w:r>
+      <w:r>
+        <w:t xml:space="preserve">И при этом отсутствуют функциональные зависимости атрибутов первичного ключа от </w:t>
+      </w:r>
+      <w:proofErr w:type="spellStart"/>
+      <w:r>
+        <w:t>неключевых</w:t>
+      </w:r>
+      <w:proofErr w:type="spellEnd"/>
+      <w:r>
+        <w:t xml:space="preserve"> атрибутов.</w:t>
+      </w:r>
+      <w:r>
+        <w:br/>
+      </w:r>
+      <w:r>
+        <w:br/>
+      </w:r>
+      <w:r>
+        <w:br/>
+      </w:r>
+      <w:r>
+        <w:br/>
+      </w:r>
+      <w:r>
+        <w:rPr>
+          <w:noProof/>
+          <w:lang w:eastAsia="ru-RU"/>
+        </w:rPr>
+        <w:drawing>
+          <wp:inline distT="0" distB="0" distL="0" distR="0" wp14:anchorId="4F955A19" wp14:editId="47FCDE87">
+            <wp:extent cx="6120130" cy="479428"/>
+            <wp:effectExtent l="0" t="0" r="0" b="0"/>
+            <wp:docPr id="5" name="Рисунок 5"/>
+            <wp:cNvGraphicFramePr>
+              <a:graphicFrameLocks xmlns:a="http://schemas.openxmlformats.org/drawingml/2006/main" noChangeAspect="1"/>
+            </wp:cNvGraphicFramePr>
+            <a:graphic xmlns:a="http://schemas.openxmlformats.org/drawingml/2006/main">
+              <a:graphicData uri="http://schemas.openxmlformats.org/drawingml/2006/picture">
+                <pic:pic xmlns:pic="http://schemas.openxmlformats.org/drawingml/2006/picture">
+                  <pic:nvPicPr>
+                    <pic:cNvPr id="0" name=""/>
+                    <pic:cNvPicPr/>
+                  </pic:nvPicPr>
+                  <pic:blipFill>
+                    <a:blip r:embed="rId11"/>
+                    <a:stretch>
+                      <a:fillRect/>
+                    </a:stretch>
+                  </pic:blipFill>
+                  <pic:spPr>
+                    <a:xfrm>
+                      <a:off x="0" y="0"/>
                       <a:ext cx="6120130" cy="479428"/>
+                    </a:xfrm>
+                    <a:prstGeom prst="rect">
+                      <a:avLst/>
+                    </a:prstGeom>
+                  </pic:spPr>
+                </pic:pic>
+              </a:graphicData>
+            </a:graphic>
+          </wp:inline>
+        </w:drawing>
+      </w:r>
+      <w:r>
+        <w:br/>
+      </w:r>
+      <w:r>
+        <w:br/>
+      </w:r>
+      <w:r>
+        <w:rPr>
+          <w:noProof/>
+          <w:lang w:eastAsia="ru-RU"/>
+        </w:rPr>
+        <w:drawing>
+          <wp:inline distT="0" distB="0" distL="0" distR="0" wp14:anchorId="6A60CB10" wp14:editId="294340A7">
+            <wp:extent cx="4171950" cy="1171575"/>
+            <wp:effectExtent l="0" t="0" r="0" b="9525"/>
+            <wp:docPr id="8" name="Рисунок 8"/>
+            <wp:cNvGraphicFramePr>
+              <a:graphicFrameLocks xmlns:a="http://schemas.openxmlformats.org/drawingml/2006/main" noChangeAspect="1"/>
+            </wp:cNvGraphicFramePr>
+            <a:graphic xmlns:a="http://schemas.openxmlformats.org/drawingml/2006/main">
+              <a:graphicData uri="http://schemas.openxmlformats.org/drawingml/2006/picture">
+                <pic:pic xmlns:pic="http://schemas.openxmlformats.org/drawingml/2006/picture">
+                  <pic:nvPicPr>
+                    <pic:cNvPr id="0" name=""/>
+                    <pic:cNvPicPr/>
+                  </pic:nvPicPr>
+                  <pic:blipFill>
+                    <a:blip r:embed="rId12"/>
+                    <a:stretch>
+                      <a:fillRect/>
+                    </a:stretch>
+                  </pic:blipFill>
+                  <pic:spPr>
+                    <a:xfrm>
+                      <a:off x="0" y="0"/>
+                      <a:ext cx="4171950" cy="1171575"/>
+                    </a:xfrm>
+                    <a:prstGeom prst="rect">
+                      <a:avLst/>
+                    </a:prstGeom>
+                  </pic:spPr>
+                </pic:pic>
+              </a:graphicData>
+            </a:graphic>
+          </wp:inline>
+        </w:drawing>
+      </w:r>
+      <w:r>
+        <w:br/>
+      </w:r>
+      <w:r>
+        <w:rPr>
+          <w:noProof/>
+          <w:lang w:eastAsia="ru-RU"/>
+        </w:rPr>
+        <w:lastRenderedPageBreak/>
+        <w:drawing>
+          <wp:inline distT="0" distB="0" distL="0" distR="0" wp14:anchorId="65A153C6" wp14:editId="1E9638DC">
+            <wp:extent cx="4105275" cy="2924175"/>
+            <wp:effectExtent l="0" t="0" r="9525" b="9525"/>
+            <wp:docPr id="7" name="Рисунок 7"/>
+            <wp:cNvGraphicFramePr>
+              <a:graphicFrameLocks xmlns:a="http://schemas.openxmlformats.org/drawingml/2006/main" noChangeAspect="1"/>
+            </wp:cNvGraphicFramePr>
+            <a:graphic xmlns:a="http://schemas.openxmlformats.org/drawingml/2006/main">
+              <a:graphicData uri="http://schemas.openxmlformats.org/drawingml/2006/picture">
+                <pic:pic xmlns:pic="http://schemas.openxmlformats.org/drawingml/2006/picture">
+                  <pic:nvPicPr>
+                    <pic:cNvPr id="0" name=""/>
+                    <pic:cNvPicPr/>
+                  </pic:nvPicPr>
+                  <pic:blipFill>
+                    <a:blip r:embed="rId13"/>
+                    <a:stretch>
+                      <a:fillRect/>
+                    </a:stretch>
+                  </pic:blipFill>
+                  <pic:spPr>
+                    <a:xfrm>
+                      <a:off x="0" y="0"/>
+                      <a:ext cx="4105275" cy="2924175"/>
+                    </a:xfrm>
+                    <a:prstGeom prst="rect">
+                      <a:avLst/>
+                    </a:prstGeom>
+                  </pic:spPr>
+                </pic:pic>
+              </a:graphicData>
+            </a:graphic>
+          </wp:inline>
+        </w:drawing>
+      </w:r>
+      <w:r>
+        <w:br/>
+      </w:r>
+      <w:r>
+        <w:br/>
+      </w:r>
+      <w:r>
+        <w:rPr>
+          <w:noProof/>
+          <w:lang w:eastAsia="ru-RU"/>
+        </w:rPr>
+        <w:drawing>
+          <wp:inline distT="0" distB="0" distL="0" distR="0" wp14:anchorId="6FD35623" wp14:editId="199C5F2C">
+            <wp:extent cx="4076700" cy="2438400"/>
+            <wp:effectExtent l="0" t="0" r="0" b="0"/>
+            <wp:docPr id="10" name="Рисунок 10"/>
+            <wp:cNvGraphicFramePr>
+              <a:graphicFrameLocks xmlns:a="http://schemas.openxmlformats.org/drawingml/2006/main" noChangeAspect="1"/>
+            </wp:cNvGraphicFramePr>
+            <a:graphic xmlns:a="http://schemas.openxmlformats.org/drawingml/2006/main">
+              <a:graphicData uri="http://schemas.openxmlformats.org/drawingml/2006/picture">
+                <pic:pic xmlns:pic="http://schemas.openxmlformats.org/drawingml/2006/picture">
+                  <pic:nvPicPr>
+                    <pic:cNvPr id="0" name=""/>
+                    <pic:cNvPicPr/>
+                  </pic:nvPicPr>
+                  <pic:blipFill>
+                    <a:blip r:embed="rId14"/>
+                    <a:stretch>
+                      <a:fillRect/>
+                    </a:stretch>
+                  </pic:blipFill>
+                  <pic:spPr>
+                    <a:xfrm>
+                      <a:off x="0" y="0"/>
+                      <a:ext cx="4076700" cy="2438400"/>
                     </a:xfrm>
                     <a:prstGeom prst="rect">
                       <a:avLst/>
